--- a/EE5902_CA_Report.docx
+++ b/EE5902_CA_Report.docx
@@ -31,17 +31,8 @@
     </w:p>
     <w:p>
       <w:pPr>
-        <w:jc w:val="center"/>
         <w:rPr>
-          <w:sz w:val="40"/>
-          <w:szCs w:val="40"/>
-        </w:rPr>
-      </w:pPr>
-    </w:p>
-    <w:p>
-      <w:pPr>
-        <w:jc w:val="center"/>
-        <w:rPr>
+          <w:rFonts w:hint="eastAsia"/>
           <w:sz w:val="40"/>
           <w:szCs w:val="40"/>
         </w:rPr>
@@ -122,6 +113,16 @@
       <w:pPr>
         <w:jc w:val="center"/>
         <w:rPr>
+          <w:rFonts w:hint="eastAsia"/>
+          <w:sz w:val="40"/>
+          <w:szCs w:val="40"/>
+        </w:rPr>
+      </w:pPr>
+    </w:p>
+    <w:p>
+      <w:pPr>
+        <w:jc w:val="center"/>
+        <w:rPr>
           <w:sz w:val="40"/>
           <w:szCs w:val="40"/>
         </w:rPr>
@@ -265,6 +266,18 @@
           <w:szCs w:val="28"/>
         </w:rPr>
       </w:pPr>
+    </w:p>
+    <w:p>
+      <w:pPr>
+        <w:jc w:val="center"/>
+        <w:rPr>
+          <w:rFonts w:hint="eastAsia"/>
+          <w:sz w:val="28"/>
+          <w:szCs w:val="28"/>
+        </w:rPr>
+      </w:pPr>
+      <w:bookmarkStart w:id="0" w:name="_GoBack"/>
+      <w:bookmarkEnd w:id="0"/>
     </w:p>
     <w:p>
       <w:pPr>
@@ -300,8 +313,25 @@
         </w:rPr>
         <w:t xml:space="preserve">rogram files can be cloned from: </w:t>
       </w:r>
-      <w:bookmarkStart w:id="0" w:name="_GoBack"/>
-      <w:bookmarkEnd w:id="0"/>
+      <w:hyperlink r:id="rId6" w:history="1">
+        <w:r>
+          <w:rPr>
+            <w:rStyle w:val="Hyperlink"/>
+            <w:i/>
+            <w:iCs/>
+            <w:sz w:val="22"/>
+          </w:rPr>
+          <w:t>https://github.com/majunting/EE5902_project</w:t>
+        </w:r>
+      </w:hyperlink>
+      <w:r>
+        <w:rPr>
+          <w:i/>
+          <w:iCs/>
+          <w:sz w:val="22"/>
+        </w:rPr>
+        <w:t xml:space="preserve"> </w:t>
+      </w:r>
       <w:r>
         <w:rPr>
           <w:sz w:val="36"/>
@@ -633,7 +663,7 @@
             <wp:cNvGraphicFramePr/>
             <a:graphic xmlns:a="http://schemas.openxmlformats.org/drawingml/2006/main">
               <a:graphicData uri="http://schemas.openxmlformats.org/drawingml/2006/chart">
-                <c:chart xmlns:c="http://schemas.openxmlformats.org/drawingml/2006/chart" xmlns:r="http://schemas.openxmlformats.org/officeDocument/2006/relationships" r:id="rId6"/>
+                <c:chart xmlns:c="http://schemas.openxmlformats.org/drawingml/2006/chart" xmlns:r="http://schemas.openxmlformats.org/officeDocument/2006/relationships" r:id="rId7"/>
               </a:graphicData>
             </a:graphic>
           </wp:inline>
@@ -818,7 +848,7 @@
             <wp:cNvGraphicFramePr/>
             <a:graphic xmlns:a="http://schemas.openxmlformats.org/drawingml/2006/main">
               <a:graphicData uri="http://schemas.openxmlformats.org/drawingml/2006/chart">
-                <c:chart xmlns:c="http://schemas.openxmlformats.org/drawingml/2006/chart" xmlns:r="http://schemas.openxmlformats.org/officeDocument/2006/relationships" r:id="rId7"/>
+                <c:chart xmlns:c="http://schemas.openxmlformats.org/drawingml/2006/chart" xmlns:r="http://schemas.openxmlformats.org/officeDocument/2006/relationships" r:id="rId8"/>
               </a:graphicData>
             </a:graphic>
           </wp:inline>
@@ -945,7 +975,7 @@
             <wp:cNvGraphicFramePr/>
             <a:graphic xmlns:a="http://schemas.openxmlformats.org/drawingml/2006/main">
               <a:graphicData uri="http://schemas.openxmlformats.org/drawingml/2006/chart">
-                <c:chart xmlns:c="http://schemas.openxmlformats.org/drawingml/2006/chart" xmlns:r="http://schemas.openxmlformats.org/officeDocument/2006/relationships" r:id="rId8"/>
+                <c:chart xmlns:c="http://schemas.openxmlformats.org/drawingml/2006/chart" xmlns:r="http://schemas.openxmlformats.org/officeDocument/2006/relationships" r:id="rId9"/>
               </a:graphicData>
             </a:graphic>
           </wp:inline>
@@ -2914,6 +2944,29 @@
       <w:szCs w:val="28"/>
     </w:rPr>
   </w:style>
+  <w:style w:type="character" w:styleId="Hyperlink">
+    <w:name w:val="Hyperlink"/>
+    <w:basedOn w:val="DefaultParagraphFont"/>
+    <w:uiPriority w:val="99"/>
+    <w:unhideWhenUsed/>
+    <w:rsid w:val="004D5C38"/>
+    <w:rPr>
+      <w:color w:val="0563C1" w:themeColor="hyperlink"/>
+      <w:u w:val="single"/>
+    </w:rPr>
+  </w:style>
+  <w:style w:type="character" w:styleId="UnresolvedMention">
+    <w:name w:val="Unresolved Mention"/>
+    <w:basedOn w:val="DefaultParagraphFont"/>
+    <w:uiPriority w:val="99"/>
+    <w:semiHidden/>
+    <w:unhideWhenUsed/>
+    <w:rsid w:val="004D5C38"/>
+    <w:rPr>
+      <w:color w:val="605E5C"/>
+      <w:shd w:val="clear" w:color="auto" w:fill="E1DFDD"/>
+    </w:rPr>
+  </w:style>
 </w:styles>
 </file>
 
@@ -7621,7 +7674,7 @@
 </file>
 
 <file path=customXml/itemProps1.xml><?xml version="1.0" encoding="utf-8"?>
-<ds:datastoreItem xmlns:ds="http://schemas.openxmlformats.org/officeDocument/2006/customXml" ds:itemID="{8D7E3688-92C8-4BCB-A778-A1472ECC2713}">
+<ds:datastoreItem xmlns:ds="http://schemas.openxmlformats.org/officeDocument/2006/customXml" ds:itemID="{A3336EEB-D5BD-48E5-AE0B-EA6DA056B102}">
   <ds:schemaRefs>
     <ds:schemaRef ds:uri="http://schemas.openxmlformats.org/officeDocument/2006/bibliography"/>
   </ds:schemaRefs>

--- a/EE5902_CA_Report.docx
+++ b/EE5902_CA_Report.docx
@@ -2,42 +2,6 @@
 <file path=word/document.xml><?xml version="1.0" encoding="utf-8"?>
 <w:document xmlns:wpc="http://schemas.microsoft.com/office/word/2010/wordprocessingCanvas" xmlns:cx="http://schemas.microsoft.com/office/drawing/2014/chartex" xmlns:cx1="http://schemas.microsoft.com/office/drawing/2015/9/8/chartex" xmlns:cx2="http://schemas.microsoft.com/office/drawing/2015/10/21/chartex" xmlns:cx3="http://schemas.microsoft.com/office/drawing/2016/5/9/chartex" xmlns:cx4="http://schemas.microsoft.com/office/drawing/2016/5/10/chartex" xmlns:cx5="http://schemas.microsoft.com/office/drawing/2016/5/11/chartex" xmlns:cx6="http://schemas.microsoft.com/office/drawing/2016/5/12/chartex" xmlns:cx7="http://schemas.microsoft.com/office/drawing/2016/5/13/chartex" xmlns:cx8="http://schemas.microsoft.com/office/drawing/2016/5/14/chartex" xmlns:mc="http://schemas.openxmlformats.org/markup-compatibility/2006" xmlns:aink="http://schemas.microsoft.com/office/drawing/2016/ink" xmlns:am3d="http://schemas.microsoft.com/office/drawing/2017/model3d" xmlns:o="urn:schemas-microsoft-com:office:office" xmlns:r="http://schemas.openxmlformats.org/officeDocument/2006/relationships" xmlns:m="http://schemas.openxmlformats.org/officeDocument/2006/math" xmlns:v="urn:schemas-microsoft-com:vml" xmlns:wp14="http://schemas.microsoft.com/office/word/2010/wordprocessingDrawing" xmlns:wp="http://schemas.openxmlformats.org/drawingml/2006/wordprocessingDrawing" xmlns:w10="urn:schemas-microsoft-com:office:word" xmlns:w="http://schemas.openxmlformats.org/wordprocessingml/2006/main" xmlns:w14="http://schemas.microsoft.com/office/word/2010/wordml" xmlns:w15="http://schemas.microsoft.com/office/word/2012/wordml" xmlns:w16cid="http://schemas.microsoft.com/office/word/2016/wordml/cid" xmlns:w16se="http://schemas.microsoft.com/office/word/2015/wordml/symex" xmlns:wpg="http://schemas.microsoft.com/office/word/2010/wordprocessingGroup" xmlns:wpi="http://schemas.microsoft.com/office/word/2010/wordprocessingInk" xmlns:wne="http://schemas.microsoft.com/office/word/2006/wordml" xmlns:wps="http://schemas.microsoft.com/office/word/2010/wordprocessingShape" mc:Ignorable="w14 w15 w16se w16cid wp14">
   <w:body>
-    <w:p>
-      <w:pPr>
-        <w:jc w:val="center"/>
-        <w:rPr>
-          <w:sz w:val="40"/>
-          <w:szCs w:val="40"/>
-        </w:rPr>
-      </w:pPr>
-    </w:p>
-    <w:p>
-      <w:pPr>
-        <w:jc w:val="center"/>
-        <w:rPr>
-          <w:sz w:val="40"/>
-          <w:szCs w:val="40"/>
-        </w:rPr>
-      </w:pPr>
-    </w:p>
-    <w:p>
-      <w:pPr>
-        <w:jc w:val="center"/>
-        <w:rPr>
-          <w:sz w:val="40"/>
-          <w:szCs w:val="40"/>
-        </w:rPr>
-      </w:pPr>
-    </w:p>
-    <w:p>
-      <w:pPr>
-        <w:rPr>
-          <w:rFonts w:hint="eastAsia"/>
-          <w:sz w:val="40"/>
-          <w:szCs w:val="40"/>
-        </w:rPr>
-      </w:pPr>
-    </w:p>
     <w:p>
       <w:pPr>
         <w:jc w:val="center"/>
@@ -47,6 +11,41 @@
           <w:szCs w:val="40"/>
         </w:rPr>
       </w:pPr>
+    </w:p>
+    <w:p>
+      <w:pPr>
+        <w:jc w:val="center"/>
+        <w:rPr>
+          <w:sz w:val="40"/>
+          <w:szCs w:val="40"/>
+        </w:rPr>
+      </w:pPr>
+    </w:p>
+    <w:p>
+      <w:pPr>
+        <w:jc w:val="center"/>
+        <w:rPr>
+          <w:sz w:val="40"/>
+          <w:szCs w:val="40"/>
+        </w:rPr>
+      </w:pPr>
+    </w:p>
+    <w:p>
+      <w:pPr>
+        <w:rPr>
+          <w:sz w:val="40"/>
+          <w:szCs w:val="40"/>
+        </w:rPr>
+      </w:pPr>
+    </w:p>
+    <w:p>
+      <w:pPr>
+        <w:jc w:val="center"/>
+        <w:rPr>
+          <w:sz w:val="40"/>
+          <w:szCs w:val="40"/>
+        </w:rPr>
+      </w:pPr>
       <w:r>
         <w:rPr>
           <w:rFonts w:hint="eastAsia"/>
@@ -113,7 +112,6 @@
       <w:pPr>
         <w:jc w:val="center"/>
         <w:rPr>
-          <w:rFonts w:hint="eastAsia"/>
           <w:sz w:val="40"/>
           <w:szCs w:val="40"/>
         </w:rPr>
@@ -230,23 +228,7 @@
           <w:sz w:val="28"/>
           <w:szCs w:val="28"/>
         </w:rPr>
-        <w:t xml:space="preserve">ang </w:t>
-      </w:r>
-      <w:proofErr w:type="spellStart"/>
-      <w:r>
-        <w:rPr>
-          <w:sz w:val="28"/>
-          <w:szCs w:val="28"/>
-        </w:rPr>
-        <w:t>Yawen</w:t>
-      </w:r>
-      <w:proofErr w:type="spellEnd"/>
-      <w:r>
-        <w:rPr>
-          <w:sz w:val="28"/>
-          <w:szCs w:val="28"/>
-        </w:rPr>
-        <w:t xml:space="preserve"> (A0206856X)</w:t>
+        <w:t>ang Yawen (A0206856X)</w:t>
       </w:r>
     </w:p>
     <w:p>
@@ -271,13 +253,10 @@
       <w:pPr>
         <w:jc w:val="center"/>
         <w:rPr>
-          <w:rFonts w:hint="eastAsia"/>
           <w:sz w:val="28"/>
           <w:szCs w:val="28"/>
         </w:rPr>
       </w:pPr>
-      <w:bookmarkStart w:id="0" w:name="_GoBack"/>
-      <w:bookmarkEnd w:id="0"/>
     </w:p>
     <w:p>
       <w:pPr>
@@ -374,25 +353,55 @@
         <w:t xml:space="preserve"> 2D</w:t>
       </w:r>
       <w:r>
-        <w:t xml:space="preserve"> network-on-chip. </w:t>
-      </w:r>
-      <w:r>
-        <w:t xml:space="preserve">The performance metrics used for the evaluation includes throughput, delay and power consumption. </w:t>
+        <w:t xml:space="preserve"> </w:t>
+      </w:r>
+      <w:r>
+        <w:t>NoC systems</w:t>
+      </w:r>
+      <w:r>
+        <w:t xml:space="preserve">. </w:t>
+      </w:r>
+      <w:r>
+        <w:t>P</w:t>
+      </w:r>
+      <w:r>
+        <w:t xml:space="preserve">erformance metrics used for the evaluation includes throughput, delay and power consumption. </w:t>
       </w:r>
       <w:r>
         <w:t xml:space="preserve">For a user of network-on-chip systems, throughput and power consumption are the most crucial parameters to be considered. Throughput refers to the rate of packets flowing through the system, a higher throughput refers to a higher packet transmission rate. Power consumption is important if the system is to be </w:t>
       </w:r>
       <w:r>
-        <w:t xml:space="preserve">powered on and operated for a long period of time. Power consumption includes static power consumption and dynamic power consumption. Static power consumption refers to the power consumed for the setup of the </w:t>
+        <w:t xml:space="preserve">powered on and operated for a long period of time. Power consumption includes </w:t>
+      </w:r>
+      <w:r>
+        <w:t>static and dynamic power</w:t>
+      </w:r>
+      <w:r>
+        <w:t xml:space="preserve">. Static power refers to the power consumed for the setup of the </w:t>
       </w:r>
       <w:r>
         <w:t>network size</w:t>
       </w:r>
       <w:r>
-        <w:t xml:space="preserve">, including the implementation of different routing algorithm. Different routing algorithm requires the chip to perform different computation, resulting in different static power consumption. Dynamic power consumption is the power used for packet transmission. For the same period of time, a higher throughput can result in a higher dynamic power consumption. In a network-on-chip system, it is possible for deadlock to happen. Deadlock refers to a situation where a bunch of packets are waiting for the others to </w:t>
-      </w:r>
-      <w:r>
-        <w:t>release the resources including the link or buffer, and none of them can pass through. This can be indicated by the delay rate as well as the maximum delay cycles. For a packet that is delayed for a significantly large number of cycles, it is reasonable to conclude that it experiences a deadlock. Therefore, a lower delay rate is generally desirable.</w:t>
+        <w:t xml:space="preserve">, including the implementation of different routing algorithm. Different routing algorithm requires the chip to perform different computation, resulting in different static power consumption. </w:t>
+      </w:r>
+      <w:r>
+        <w:t>On the other hand, d</w:t>
+      </w:r>
+      <w:r>
+        <w:t xml:space="preserve">ynamic power is the power used for packet transmission. For the same period of time, a higher throughput can result in a higher dynamic power consumption. In a network-on-chip system, it is possible for deadlock to happen. Deadlock refers to a situation where a bunch of packets </w:t>
+      </w:r>
+      <w:r>
+        <w:t>hold on to the resources that other packets are waiting for,</w:t>
+      </w:r>
+      <w:r>
+        <w:t xml:space="preserve"> including the link or buffer, </w:t>
+      </w:r>
+      <w:r>
+        <w:t>causing no packet to</w:t>
+      </w:r>
+      <w:r>
+        <w:t xml:space="preserve"> pass through. This can be indicated by the delay rate as well as the maximum delay cycles. For a packet that is delayed for a significantly large number of cycles, it is reasonable to conclude that it experiences a deadlock. Therefore, a lower delay rate is generally desirable.</w:t>
       </w:r>
     </w:p>
     <w:p>
@@ -417,19 +426,37 @@
     </w:p>
     <w:p>
       <w:r>
-        <w:t xml:space="preserve">Routing algorithm is used to determine the sequence of channels that a packet traverses through from the source module to the destination module. There are three types of routing algorithms for </w:t>
-      </w:r>
-      <w:r>
-        <w:t>NOC</w:t>
-      </w:r>
-      <w:r>
-        <w:t xml:space="preserve"> systems, including deterministic routing algorithm, adaptive routing algorithm and partial</w:t>
+        <w:t>Routing algorithm determine</w:t>
+      </w:r>
+      <w:r>
+        <w:t>s</w:t>
+      </w:r>
+      <w:r>
+        <w:t xml:space="preserve"> the sequence of channels that packet</w:t>
+      </w:r>
+      <w:r>
+        <w:t>s</w:t>
+      </w:r>
+      <w:r>
+        <w:t xml:space="preserve"> traverse through </w:t>
+      </w:r>
+      <w:r>
+        <w:t>the network</w:t>
+      </w:r>
+      <w:r>
+        <w:t xml:space="preserve">. </w:t>
+      </w:r>
+      <w:r>
+        <w:t>For NOC systems, t</w:t>
+      </w:r>
+      <w:r>
+        <w:t>here are three types of routing algorithms, including deterministic routing, adaptive routing and partial</w:t>
       </w:r>
       <w:r>
         <w:t>ly</w:t>
       </w:r>
       <w:r>
-        <w:t xml:space="preserve"> adaptive routing algorithm.</w:t>
+        <w:t xml:space="preserve"> adaptive routing.</w:t>
       </w:r>
     </w:p>
     <w:p>
@@ -437,18 +464,19 @@
         <w:t>Deterministic routing algorithm routes packets from one point to the other along a fixed path, without considering the condition of the network. Dimension-order-routing and XY routing are the two po</w:t>
       </w:r>
       <w:r>
-        <w:t>pular deterministic routing algorithms implemented by NOC systems. In this project, XY routing algorithm is selected as a representation of deterministic routing algorithm.</w:t>
+        <w:t xml:space="preserve">pular deterministic routing algorithms implemented by NOC systems. In this project, XY routing is selected as </w:t>
+      </w:r>
+      <w:r>
+        <w:t>the</w:t>
+      </w:r>
+      <w:r>
+        <w:t xml:space="preserve"> representation.</w:t>
       </w:r>
       <w:r>
         <w:t xml:space="preserve"> XY routing algorithm does not check if the network is congested or not, and determines the forwarding direction of the packet. </w:t>
       </w:r>
     </w:p>
     <w:p>
-      <w:pPr>
-        <w:rPr>
-          <w:rFonts w:hint="eastAsia"/>
-        </w:rPr>
-      </w:pPr>
       <w:r>
         <w:t xml:space="preserve">Adaptive routing algorithm takes into account the </w:t>
       </w:r>
@@ -459,18 +487,31 @@
         <w:t xml:space="preserve"> and the condition of network traffic when deciding the path of a packet. </w:t>
       </w:r>
       <w:r>
-        <w:t>The selected adaptive routing algorithm is Dynamic Adaptive Deterministic (</w:t>
-      </w:r>
-      <w:proofErr w:type="spellStart"/>
-      <w:r>
-        <w:t>DyAD</w:t>
-      </w:r>
-      <w:proofErr w:type="spellEnd"/>
-      <w:r>
-        <w:t xml:space="preserve">) routing algorithm, which changes between adaptive and deterministic routing based on the network traffic conditions. If the network is not congested, </w:t>
-      </w:r>
-      <w:r>
-        <w:t xml:space="preserve">odd-even routing algorithm, which is a partially adaptive routing algorithm, is implemented. On the other hand, if congestion is detected </w:t>
+        <w:t>The selected algorithm is Dynamic Adaptive Deterministic (DyAD) routing algorithm</w:t>
+      </w:r>
+      <w:r>
+        <w:t>. It</w:t>
+      </w:r>
+      <w:r>
+        <w:t xml:space="preserve"> changes between </w:t>
+      </w:r>
+      <w:r>
+        <w:t>different styles of routing</w:t>
+      </w:r>
+      <w:r>
+        <w:t xml:space="preserve"> based on the network traffic conditions. If the network is not congested, </w:t>
+      </w:r>
+      <w:r>
+        <w:t>Odd-Even</w:t>
+      </w:r>
+      <w:r>
+        <w:t xml:space="preserve"> algorithm</w:t>
+      </w:r>
+      <w:r>
+        <w:t xml:space="preserve"> </w:t>
+      </w:r>
+      <w:r>
+        <w:t xml:space="preserve">is implemented. On the other hand, if congestion is detected </w:t>
       </w:r>
       <w:r>
         <w:rPr>
@@ -479,15 +520,51 @@
         <w:t>in</w:t>
       </w:r>
       <w:r>
-        <w:t xml:space="preserve"> the network, the routing algorithm will be modified to accommodate the congestion.</w:t>
+        <w:t xml:space="preserve"> the network, </w:t>
+      </w:r>
+      <w:r>
+        <w:t>routing</w:t>
+      </w:r>
+      <w:r>
+        <w:t xml:space="preserve"> will be modified to accommodate the congestion.</w:t>
       </w:r>
     </w:p>
     <w:p>
       <w:r>
-        <w:t>The third type of routing algorithm is partially adaptive routing algorithm, as these routing algorithms have limited adaptivity</w:t>
-      </w:r>
-      <w:r>
-        <w:t xml:space="preserve">. Multiple routing algorithms are evaluated in this project, including West-First, North-Last, Negative-First and Odd-Even. The reason is that these routing algorithms are relatively popular among the </w:t>
+        <w:t>The third type is partially adaptive routing algorithm, as these routing algorithms have limited adaptivity</w:t>
+      </w:r>
+      <w:r>
+        <w:t>. Multiple routing algorithms are evaluated in this project, including West-First</w:t>
+      </w:r>
+      <w:r>
+        <w:t xml:space="preserve"> routing</w:t>
+      </w:r>
+      <w:r>
+        <w:t>, North-Last</w:t>
+      </w:r>
+      <w:r>
+        <w:t xml:space="preserve"> routing</w:t>
+      </w:r>
+      <w:r>
+        <w:t>, Negative-First</w:t>
+      </w:r>
+      <w:r>
+        <w:t xml:space="preserve"> routing</w:t>
+      </w:r>
+      <w:r>
+        <w:t xml:space="preserve"> and Odd-Even</w:t>
+      </w:r>
+      <w:r>
+        <w:t xml:space="preserve"> routing.</w:t>
+      </w:r>
+      <w:r>
+        <w:t xml:space="preserve"> These</w:t>
+      </w:r>
+      <w:r>
+        <w:t xml:space="preserve"> </w:t>
+      </w:r>
+      <w:r>
+        <w:t xml:space="preserve">algorithms are relatively popular among the </w:t>
       </w:r>
       <w:r>
         <w:t>real-world</w:t>
@@ -497,11 +574,6 @@
       </w:r>
     </w:p>
     <w:p>
-      <w:pPr>
-        <w:rPr>
-          <w:rFonts w:hint="eastAsia"/>
-        </w:rPr>
-      </w:pPr>
       <w:r>
         <w:rPr>
           <w:rFonts w:hint="eastAsia"/>
@@ -509,14 +581,34 @@
         <w:t>F</w:t>
       </w:r>
       <w:r>
-        <w:t xml:space="preserve">or West-First, North-Last and Negative-First routing algorithms are turn restriction routing algorithms, which means these algorithms restricts some turn directions when forwarding packets. </w:t>
-      </w:r>
-      <w:r>
-        <w:t xml:space="preserve">West-First routing algorithm restricts all turns towards west direction, and any necessary west direction needs to be processed first. After processing the west direction movements, the routing algorithm works similarly as a XY routing algorithm. North-Last routing algorithm restricts turning towards any other directions if the current direction is north. North direction should be processed last in the routing. For Negative-First routing algorithm restricts turning to negative directions. In x-direction, west is considered negative, and in y-direction, south is considered negative. The necessary negative turns need to be processed first </w:t>
-      </w:r>
-      <w:r>
-        <w:lastRenderedPageBreak/>
-        <w:t>before the other turns.</w:t>
+        <w:t xml:space="preserve">or West-First, North-Last and Negative-First routing algorithms are turn restriction algorithms, which means these algorithms restricts some turn directions when forwarding packets. </w:t>
+      </w:r>
+      <w:r>
+        <w:t xml:space="preserve">West-First routing algorithm restricts </w:t>
+      </w:r>
+      <w:r>
+        <w:t>turns to west, which is negative x-direction</w:t>
+      </w:r>
+      <w:r>
+        <w:t>, and any necessary west direction needs to be processed first. After processing the west direction movements, the routing algorithm works similarly as a XY routing algorithm. North-Last routing algorithm restricts turn</w:t>
+      </w:r>
+      <w:r>
+        <w:t>s</w:t>
+      </w:r>
+      <w:r>
+        <w:t xml:space="preserve"> if the current direction is north. </w:t>
+      </w:r>
+      <w:r>
+        <w:t>Movements to north direction</w:t>
+      </w:r>
+      <w:r>
+        <w:t xml:space="preserve"> should be processed last. Negative-First algorithm restricts tur</w:t>
+      </w:r>
+      <w:r>
+        <w:t>ns</w:t>
+      </w:r>
+      <w:r>
+        <w:t xml:space="preserve"> to negative directions. In x-direction, west is considered negative, and in y-direction, south is considered negative. The necessary negative turns need to be processed first before the other turns.</w:t>
       </w:r>
       <w:r>
         <w:t xml:space="preserve"> Odd-Even routing algorithm has a better adaptivity compared to the other three partially adaptive turn restricting routing algorithms, as it restricts different turn directions in odd and even cycles</w:t>
@@ -524,8 +616,6 @@
       <w:r>
         <w:t>. Odd-Even routing algorithm allows a better prevention of deadlock situations.</w:t>
       </w:r>
-    </w:p>
-    <w:p>
       <w:r>
         <w:br w:type="page"/>
       </w:r>
@@ -548,44 +638,30 @@
     </w:p>
     <w:p>
       <w:r>
-        <w:t xml:space="preserve">The simulation software used for this project is </w:t>
-      </w:r>
-      <w:proofErr w:type="spellStart"/>
-      <w:r>
-        <w:t>noxim</w:t>
-      </w:r>
-      <w:proofErr w:type="spellEnd"/>
-      <w:r>
-        <w:t xml:space="preserve">, which is a NOC simulation software developed using </w:t>
-      </w:r>
-      <w:proofErr w:type="spellStart"/>
-      <w:r>
-        <w:t>SystemC</w:t>
-      </w:r>
-      <w:proofErr w:type="spellEnd"/>
-      <w:r>
-        <w:t xml:space="preserve">, which is a system description language based on C++. </w:t>
-      </w:r>
-      <w:proofErr w:type="spellStart"/>
-      <w:r>
-        <w:t>Noxim</w:t>
-      </w:r>
-      <w:proofErr w:type="spellEnd"/>
-      <w:r>
-        <w:t xml:space="preserve"> has a command line interface in which the critical parameters of the NOC system can be loaded. The parameters are saved in a YAML file, and these parameters including the network size, buffer size, packet size distribution, routing algorithm and so on. </w:t>
+        <w:t xml:space="preserve">The simulation software used for this project is noxim, which is a NOC simulation software based on C++. </w:t>
+      </w:r>
+      <w:r>
+        <w:t>Simulation parameters can be loaded into the command line interface of Noxim to set up the simulation environment.</w:t>
+      </w:r>
+      <w:r>
+        <w:t xml:space="preserve"> The parameters are saved in a YAML file, and these parameters including the </w:t>
+      </w:r>
+      <w:r>
+        <w:t>network topology type and size, buffer size, the routing algorithm to be implemented</w:t>
+      </w:r>
+      <w:r>
+        <w:t xml:space="preserve"> and so on. </w:t>
       </w:r>
     </w:p>
     <w:p>
       <w:r>
-        <w:t xml:space="preserve">In the simulation process, due to the time constraint, the focus is in the effect of network size on the performance of routing algorithms. In </w:t>
-      </w:r>
-      <w:proofErr w:type="spellStart"/>
-      <w:r>
-        <w:t>Noxim</w:t>
-      </w:r>
-      <w:proofErr w:type="spellEnd"/>
-      <w:r>
-        <w:t>, the network topology is mesh topology</w:t>
+        <w:t xml:space="preserve">In the simulation process, due to the time constraint, the focus is </w:t>
+      </w:r>
+      <w:r>
+        <w:t>on mesh topology and how mesh size affects performance of routing algorithms</w:t>
+      </w:r>
+      <w:r>
+        <w:t>. In Noxim, the network topology is mesh topology</w:t>
       </w:r>
       <w:r>
         <w:t xml:space="preserve">, which means </w:t>
@@ -602,13 +678,7 @@
         <w:t>F</w:t>
       </w:r>
       <w:r>
-        <w:t>or each simulation, the simulation time is 100,000 cycles to ensure a</w:t>
-      </w:r>
-      <w:r>
-        <w:t xml:space="preserve"> more accurate simulation result.</w:t>
-      </w:r>
-      <w:r>
-        <w:t xml:space="preserve"> </w:t>
+        <w:t xml:space="preserve">or each simulation, the simulation time is 100,000 cycles to ensure a more accurate simulation result. </w:t>
       </w:r>
       <w:r>
         <w:t xml:space="preserve">Different mesh sizes, from 4 x 4 up to 25 x 25 are carried out in order to observe the effect more obviously. </w:t>
@@ -744,23 +814,7 @@
         <w:t>F</w:t>
       </w:r>
       <w:r>
-        <w:t xml:space="preserve">or </w:t>
-      </w:r>
-      <w:proofErr w:type="spellStart"/>
-      <w:r>
-        <w:t>DyAD</w:t>
-      </w:r>
-      <w:proofErr w:type="spellEnd"/>
-      <w:r>
-        <w:t xml:space="preserve"> which is the fully adaptive routing algorithm, the global average delay is greater than the other partially adaptive routing algorithms. This is reasonable as a more adaptive routing algorithm can lead to more computation, resulting in greater delay. When the network mesh size is greater than 10 x 10, it can be seen as a large network. </w:t>
-      </w:r>
-      <w:proofErr w:type="spellStart"/>
-      <w:r>
-        <w:t>DyAD</w:t>
-      </w:r>
-      <w:proofErr w:type="spellEnd"/>
-      <w:r>
-        <w:t xml:space="preserve"> routing algorithm is more advantageous by avoiding deadlocks and </w:t>
+        <w:t xml:space="preserve">or DyAD which is the fully adaptive routing algorithm, the global average delay is greater than the other partially adaptive routing algorithms. This is reasonable as a more adaptive routing algorithm can lead to more computation, resulting in greater delay. When the network mesh size is greater than 10 x 10, it can be seen as a large network. DyAD routing algorithm is more advantageous by avoiding deadlocks and </w:t>
       </w:r>
       <w:r>
         <w:t>reduce global average delay.</w:t>
@@ -781,15 +835,7 @@
         <w:t>F</w:t>
       </w:r>
       <w:r>
-        <w:t xml:space="preserve">or a very large mesh size, turn restriction routing algorithms (to be more </w:t>
-      </w:r>
-      <w:proofErr w:type="gramStart"/>
-      <w:r>
-        <w:t>specific,  North</w:t>
-      </w:r>
-      <w:proofErr w:type="gramEnd"/>
-      <w:r>
-        <w:t>-Last and West-First) perform very badly in terms of global average delay, possibly due to the occurrence of deadlocks.</w:t>
+        <w:t>or a very large mesh size, turn restriction routing algorithms (to be more specific,  North-Last and West-First) perform very badly in terms of global average delay, possibly due to the occurrence of deadlocks.</w:t>
       </w:r>
     </w:p>
     <w:p>
@@ -799,9 +845,6 @@
           <w:ilvl w:val="0"/>
           <w:numId w:val="4"/>
         </w:numPr>
-        <w:rPr>
-          <w:rFonts w:hint="eastAsia"/>
-        </w:rPr>
       </w:pPr>
       <w:r>
         <w:rPr>
@@ -889,15 +932,7 @@
         <w:jc w:val="left"/>
       </w:pPr>
       <w:r>
-        <w:t xml:space="preserve">For fully adaptive </w:t>
-      </w:r>
-      <w:proofErr w:type="spellStart"/>
-      <w:r>
-        <w:t>DyAD</w:t>
-      </w:r>
-      <w:proofErr w:type="spellEnd"/>
-      <w:r>
-        <w:t xml:space="preserve"> routing algorithm, it performs better as the mesh size is very large compared to the other partially adaptive routing algorithms. It keeps its increasing trend in network throughput even at a very large mesh size.</w:t>
+        <w:t>For fully adaptive DyAD routing algorithm, it performs better as the mesh size is very large compared to the other partially adaptive routing algorithms. It keeps its increasing trend in network throughput even at a very large mesh size.</w:t>
       </w:r>
     </w:p>
     <w:p>
@@ -930,9 +965,6 @@
           <w:numId w:val="8"/>
         </w:numPr>
         <w:jc w:val="left"/>
-        <w:rPr>
-          <w:rFonts w:hint="eastAsia"/>
-        </w:rPr>
       </w:pPr>
       <w:r>
         <w:rPr>
@@ -1006,13 +1038,10 @@
         <w:jc w:val="left"/>
       </w:pPr>
       <w:r>
-        <w:rPr>
-          <w:rFonts w:hint="eastAsia"/>
-        </w:rPr>
-        <w:t>P</w:t>
-      </w:r>
-      <w:r>
-        <w:t>ower consumption increases with the increase in mesh size, and the network throughput, which directly relates to the number of packets transmitted, contributes to the power consumption as well, but the effect is less significant compared to mesh size.</w:t>
+        <w:t>As mesh size increases, power consumption increases as well</w:t>
+      </w:r>
+      <w:r>
+        <w:t>, and the network throughput, which directly relates to the number of packets transmitted, contributes to the power consumption as well, but the effect is less significant compared to mesh size.</w:t>
       </w:r>
     </w:p>
     <w:p>
@@ -1046,6 +1075,9 @@
         <w:tab/>
         <w:t>Discussion</w:t>
       </w:r>
+      <w:r>
+        <w:t xml:space="preserve"> and Conclusion</w:t>
+      </w:r>
     </w:p>
     <w:p>
       <w:pPr>
@@ -1055,19 +1087,20 @@
           <w:numId w:val="7"/>
         </w:numPr>
         <w:jc w:val="left"/>
-      </w:pPr>
-      <w:r>
-        <w:t xml:space="preserve">North-Last, West-First and Negative-First are all turn restricting routing algorithms. Theoretically they should have a similar performance in terms of global average delay and network throughput. However, the simulation results show otherwise. This could be because of the limitation of the simulation software. It is possible that </w:t>
-      </w:r>
-      <w:proofErr w:type="spellStart"/>
-      <w:r>
-        <w:t>Noxim</w:t>
-      </w:r>
-      <w:proofErr w:type="spellEnd"/>
-      <w:r>
-        <w:t xml:space="preserve"> always injects the packets in the similar manner, which means they generally </w:t>
-      </w:r>
-      <w:r>
+        <w:rPr>
+          <w:szCs w:val="24"/>
+        </w:rPr>
+      </w:pPr>
+      <w:r>
+        <w:rPr>
+          <w:szCs w:val="24"/>
+        </w:rPr>
+        <w:t xml:space="preserve">North-Last, West-First and Negative-First are all turn restricting routing algorithms. Theoretically they should have a similar performance in terms of global average delay and network throughput. However, the simulation results show otherwise. This could be because of the limitation of the simulation software. It is possible that Noxim always injects the packets in the similar manner, which means they generally </w:t>
+      </w:r>
+      <w:r>
+        <w:rPr>
+          <w:szCs w:val="24"/>
+        </w:rPr>
         <w:t>requires turning to the same directions, or the pattern of packet injection appears cyclically.</w:t>
       </w:r>
     </w:p>
@@ -1079,14 +1112,21 @@
           <w:numId w:val="7"/>
         </w:numPr>
         <w:jc w:val="left"/>
+        <w:rPr>
+          <w:szCs w:val="24"/>
+        </w:rPr>
       </w:pPr>
       <w:r>
         <w:rPr>
           <w:rFonts w:hint="eastAsia"/>
+          <w:szCs w:val="24"/>
         </w:rPr>
         <w:t>X</w:t>
       </w:r>
       <w:r>
+        <w:rPr>
+          <w:szCs w:val="24"/>
+        </w:rPr>
         <w:t>Y routing algorithm performs extremely well compared to all the other routing algorithms when the mesh size is large. For example, the network throughput of XY routing algorithm is three to four times greater than that of the other routing algorithms. Similar to the previous point, this could be due to the limitation of the simulation software.</w:t>
       </w:r>
     </w:p>
@@ -1098,15 +1138,33 @@
           <w:numId w:val="7"/>
         </w:numPr>
         <w:jc w:val="left"/>
+        <w:rPr>
+          <w:szCs w:val="24"/>
+        </w:rPr>
+      </w:pPr>
+      <w:r>
+        <w:rPr>
+          <w:szCs w:val="24"/>
+        </w:rPr>
+        <w:t>Due to time constraint, only square shape mesh network is simulated. For network-on-chip systems, the topology includes mesh network, ring network, torus network, binary tree network, spidergon network and application specific topology. Future work could be done on different network topologies, to get a better insight on the performance of different routing algorithms.</w:t>
+      </w:r>
+    </w:p>
+    <w:p>
+      <w:pPr>
+        <w:jc w:val="left"/>
       </w:pPr>
       <w:r>
         <w:rPr>
           <w:rFonts w:hint="eastAsia"/>
+          <w:szCs w:val="24"/>
         </w:rPr>
-        <w:t>A</w:t>
-      </w:r>
-      <w:r>
-        <w:t xml:space="preserve"> rectangular mesh could have effects on network throughput and global average delay as compared to a square mesh, but the effect is not simulated due to the time constraint. To further evaluate different routing algorithms, simulation on different type of mesh is necessary.</w:t>
+        <w:t>I</w:t>
+      </w:r>
+      <w:r>
+        <w:rPr>
+          <w:szCs w:val="24"/>
+        </w:rPr>
+        <w:t>n conclusion, fully adaptive routing algorithm performs better as compared to the other partially adaptive routing algorithms when the network mesh size is large, but does not perform as good compared to the other partially adaptive routing algorithms when the mesh size is not very large. For XY routing algorithm, due to the strange behaviours introduced in the earlier section, it is not taken into consideration in the comparison above.</w:t>
       </w:r>
       <w:r>
         <w:br w:type="page"/>
@@ -1123,13 +1181,8 @@
       </w:r>
     </w:p>
     <w:p>
-      <w:proofErr w:type="spellStart"/>
-      <w:r>
-        <w:t>DyAD</w:t>
-      </w:r>
-      <w:proofErr w:type="spellEnd"/>
-      <w:r>
-        <w:t xml:space="preserve"> – Smart Routing for Networks-on-Chi</w:t>
+      <w:r>
+        <w:t>DyAD – Smart Routing for Networks-on-Chi</w:t>
       </w:r>
       <w:r>
         <w:t>p</w:t>
@@ -1146,47 +1199,17 @@
           <w:sz w:val="22"/>
           <w:szCs w:val="21"/>
         </w:rPr>
-        <w:t>https://ieeexplore-ieee-org.libproxy1.nus.edu.sg/stamp/stamp.jsp?tp=&amp;arnumber=1322482</w:t>
-      </w:r>
-      <w:r>
-        <w:rPr>
-          <w:i/>
-          <w:iCs/>
-          <w:sz w:val="22"/>
-          <w:szCs w:val="21"/>
-        </w:rPr>
-        <w:t xml:space="preserve"> </w:t>
+        <w:t xml:space="preserve">https://ieeexplore-ieee-org.libproxy1.nus.edu.sg/stamp/stamp.jsp?tp=&amp;arnumber=1322482 </w:t>
       </w:r>
       <w:r>
         <w:cr/>
-        <w:t xml:space="preserve">Evaluation </w:t>
-      </w:r>
-      <w:proofErr w:type="spellStart"/>
-      <w:r>
-        <w:t>ofPseudo</w:t>
-      </w:r>
-      <w:proofErr w:type="spellEnd"/>
-      <w:r>
-        <w:t xml:space="preserve"> Adaptive XY Routing Using an </w:t>
-      </w:r>
-      <w:proofErr w:type="gramStart"/>
-      <w:r>
-        <w:t>Object Oriented</w:t>
-      </w:r>
-      <w:proofErr w:type="gramEnd"/>
-      <w:r>
-        <w:t xml:space="preserve"> Model for NOC</w:t>
+        <w:t>Evaluation ofPseudo Adaptive XY Routing Using an Object Oriented Model for NOC</w:t>
       </w:r>
       <w:r>
         <w:t>. Retrieved from:</w:t>
       </w:r>
     </w:p>
     <w:p>
-      <w:pPr>
-        <w:rPr>
-          <w:rFonts w:hint="eastAsia"/>
-        </w:rPr>
-      </w:pPr>
       <w:r>
         <w:rPr>
           <w:i/>
@@ -1200,13 +1223,8 @@
         <w:cr/>
       </w:r>
       <w:r>
-        <w:t xml:space="preserve">A Method to Improve Adaptivity of Odd-even Routing Algorithm in Mesh </w:t>
-      </w:r>
-      <w:proofErr w:type="spellStart"/>
-      <w:r>
-        <w:t>NoCs</w:t>
-      </w:r>
-      <w:proofErr w:type="spellEnd"/>
+        <w:t>A Method to Improve Adaptivity of Odd-even Routing Algorithm in Mesh NoCs</w:t>
+      </w:r>
       <w:r>
         <w:t>.</w:t>
       </w:r>
@@ -1247,21 +1265,13 @@
         <w:t>C</w:t>
       </w:r>
       <w:r>
-        <w:t xml:space="preserve">omparison of </w:t>
-      </w:r>
-      <w:proofErr w:type="spellStart"/>
-      <w:r>
-        <w:t>NoC</w:t>
-      </w:r>
-      <w:proofErr w:type="spellEnd"/>
-      <w:r>
-        <w:t xml:space="preserve"> Routing Algorithms Using Formal Methods. Retrieved from: </w:t>
+        <w:t xml:space="preserve">omparison of NoC Routing Algorithms Using Formal Methods. Retrieved from: </w:t>
       </w:r>
     </w:p>
     <w:p>
       <w:pPr>
+        <w:jc w:val="left"/>
         <w:rPr>
-          <w:rFonts w:hint="eastAsia"/>
           <w:i/>
           <w:iCs/>
           <w:sz w:val="22"/>
@@ -1286,7 +1296,284 @@
         </w:rPr>
         <w:cr/>
       </w:r>
+      <w:r>
+        <w:rPr>
+          <w:i/>
+          <w:iCs/>
+          <w:sz w:val="22"/>
+          <w:szCs w:val="21"/>
+        </w:rPr>
+        <w:br w:type="page"/>
+      </w:r>
     </w:p>
+    <w:tbl>
+      <w:tblPr>
+        <w:tblStyle w:val="TableGrid"/>
+        <w:tblW w:w="0" w:type="auto"/>
+        <w:tblLook w:val="04A0" w:firstRow="1" w:lastRow="0" w:firstColumn="1" w:lastColumn="0" w:noHBand="0" w:noVBand="1"/>
+      </w:tblPr>
+      <w:tblGrid>
+        <w:gridCol w:w="4508"/>
+        <w:gridCol w:w="4508"/>
+      </w:tblGrid>
+      <w:tr>
+        <w:tc>
+          <w:tcPr>
+            <w:tcW w:w="4508" w:type="dxa"/>
+          </w:tcPr>
+          <w:p>
+            <w:pPr>
+              <w:jc w:val="center"/>
+            </w:pPr>
+            <w:r>
+              <w:rPr>
+                <w:rFonts w:hint="eastAsia"/>
+              </w:rPr>
+              <w:lastRenderedPageBreak/>
+              <w:t>M</w:t>
+            </w:r>
+            <w:r>
+              <w:t>a Junting</w:t>
+            </w:r>
+          </w:p>
+        </w:tc>
+        <w:tc>
+          <w:tcPr>
+            <w:tcW w:w="4508" w:type="dxa"/>
+          </w:tcPr>
+          <w:p>
+            <w:pPr>
+              <w:jc w:val="center"/>
+            </w:pPr>
+            <w:r>
+              <w:rPr>
+                <w:rFonts w:hint="eastAsia"/>
+              </w:rPr>
+              <w:t>W</w:t>
+            </w:r>
+            <w:r>
+              <w:t>ang Yawen</w:t>
+            </w:r>
+          </w:p>
+        </w:tc>
+      </w:tr>
+      <w:tr>
+        <w:tc>
+          <w:tcPr>
+            <w:tcW w:w="4508" w:type="dxa"/>
+          </w:tcPr>
+          <w:p>
+            <w:pPr>
+              <w:jc w:val="center"/>
+            </w:pPr>
+            <w:r>
+              <w:t>Brainstorm project topics</w:t>
+            </w:r>
+          </w:p>
+        </w:tc>
+        <w:tc>
+          <w:tcPr>
+            <w:tcW w:w="4508" w:type="dxa"/>
+          </w:tcPr>
+          <w:p>
+            <w:pPr>
+              <w:jc w:val="center"/>
+            </w:pPr>
+            <w:r>
+              <w:rPr>
+                <w:rFonts w:hint="eastAsia"/>
+              </w:rPr>
+              <w:t>B</w:t>
+            </w:r>
+            <w:r>
+              <w:t>rainstorm project topics</w:t>
+            </w:r>
+          </w:p>
+        </w:tc>
+      </w:tr>
+      <w:tr>
+        <w:tc>
+          <w:tcPr>
+            <w:tcW w:w="4508" w:type="dxa"/>
+          </w:tcPr>
+          <w:p>
+            <w:pPr>
+              <w:jc w:val="center"/>
+            </w:pPr>
+            <w:r>
+              <w:rPr>
+                <w:rFonts w:hint="eastAsia"/>
+              </w:rPr>
+              <w:t>A</w:t>
+            </w:r>
+            <w:r>
+              <w:t>nalyse routing algorithms</w:t>
+            </w:r>
+          </w:p>
+        </w:tc>
+        <w:tc>
+          <w:tcPr>
+            <w:tcW w:w="4508" w:type="dxa"/>
+          </w:tcPr>
+          <w:p>
+            <w:pPr>
+              <w:jc w:val="center"/>
+            </w:pPr>
+            <w:r>
+              <w:t>Analyse routing algorithms</w:t>
+            </w:r>
+          </w:p>
+        </w:tc>
+      </w:tr>
+      <w:tr>
+        <w:tc>
+          <w:tcPr>
+            <w:tcW w:w="4508" w:type="dxa"/>
+          </w:tcPr>
+          <w:p>
+            <w:pPr>
+              <w:jc w:val="center"/>
+            </w:pPr>
+            <w:r>
+              <w:rPr>
+                <w:rFonts w:hint="eastAsia"/>
+              </w:rPr>
+              <w:t>I</w:t>
+            </w:r>
+            <w:r>
+              <w:t>mplement routing algorithms</w:t>
+            </w:r>
+            <w:r>
+              <w:t xml:space="preserve"> – XY, West-First, North-Last, Neg-First, Odd-Even</w:t>
+            </w:r>
+          </w:p>
+        </w:tc>
+        <w:tc>
+          <w:tcPr>
+            <w:tcW w:w="4508" w:type="dxa"/>
+          </w:tcPr>
+          <w:p>
+            <w:pPr>
+              <w:jc w:val="center"/>
+            </w:pPr>
+            <w:r>
+              <w:rPr>
+                <w:rFonts w:hint="eastAsia"/>
+              </w:rPr>
+              <w:t>I</w:t>
+            </w:r>
+            <w:r>
+              <w:t>mplement routing Algorithm - DyAD</w:t>
+            </w:r>
+          </w:p>
+        </w:tc>
+      </w:tr>
+      <w:tr>
+        <w:tc>
+          <w:tcPr>
+            <w:tcW w:w="4508" w:type="dxa"/>
+          </w:tcPr>
+          <w:p>
+            <w:pPr>
+              <w:jc w:val="center"/>
+            </w:pPr>
+            <w:r>
+              <w:rPr>
+                <w:rFonts w:hint="eastAsia"/>
+              </w:rPr>
+              <w:t>C</w:t>
+            </w:r>
+            <w:r>
+              <w:t>arry out simulation</w:t>
+            </w:r>
+          </w:p>
+        </w:tc>
+        <w:tc>
+          <w:tcPr>
+            <w:tcW w:w="4508" w:type="dxa"/>
+          </w:tcPr>
+          <w:p>
+            <w:pPr>
+              <w:jc w:val="center"/>
+            </w:pPr>
+            <w:r>
+              <w:t>Carry out simulation</w:t>
+            </w:r>
+          </w:p>
+        </w:tc>
+      </w:tr>
+      <w:tr>
+        <w:tc>
+          <w:tcPr>
+            <w:tcW w:w="4508" w:type="dxa"/>
+          </w:tcPr>
+          <w:p>
+            <w:pPr>
+              <w:jc w:val="center"/>
+            </w:pPr>
+            <w:r>
+              <w:t>Collect and compile simulation results</w:t>
+            </w:r>
+          </w:p>
+        </w:tc>
+        <w:tc>
+          <w:tcPr>
+            <w:tcW w:w="4508" w:type="dxa"/>
+          </w:tcPr>
+          <w:p>
+            <w:pPr>
+              <w:jc w:val="center"/>
+              <w:rPr>
+                <w:rFonts w:hint="eastAsia"/>
+              </w:rPr>
+            </w:pPr>
+            <w:r>
+              <w:rPr>
+                <w:rFonts w:hint="eastAsia"/>
+              </w:rPr>
+              <w:t>W</w:t>
+            </w:r>
+            <w:r>
+              <w:t>ork on final report</w:t>
+            </w:r>
+            <w:bookmarkStart w:id="0" w:name="_GoBack"/>
+            <w:bookmarkEnd w:id="0"/>
+          </w:p>
+        </w:tc>
+      </w:tr>
+      <w:tr>
+        <w:tc>
+          <w:tcPr>
+            <w:tcW w:w="4508" w:type="dxa"/>
+          </w:tcPr>
+          <w:p>
+            <w:pPr>
+              <w:jc w:val="center"/>
+            </w:pPr>
+            <w:r>
+              <w:rPr>
+                <w:rFonts w:hint="eastAsia"/>
+              </w:rPr>
+              <w:t>W</w:t>
+            </w:r>
+            <w:r>
+              <w:t>ork on final report</w:t>
+            </w:r>
+          </w:p>
+        </w:tc>
+        <w:tc>
+          <w:tcPr>
+            <w:tcW w:w="4508" w:type="dxa"/>
+          </w:tcPr>
+          <w:p>
+            <w:pPr>
+              <w:jc w:val="center"/>
+            </w:pPr>
+          </w:p>
+        </w:tc>
+      </w:tr>
+    </w:tbl>
+    <w:p/>
     <w:sectPr>
       <w:pgSz w:w="11906" w:h="16838"/>
       <w:pgMar w:top="1440" w:right="1440" w:bottom="1440" w:left="1440" w:header="708" w:footer="708" w:gutter="0"/>
@@ -2967,6 +3254,25 @@
       <w:shd w:val="clear" w:color="auto" w:fill="E1DFDD"/>
     </w:rPr>
   </w:style>
+  <w:style w:type="table" w:styleId="TableGrid">
+    <w:name w:val="Table Grid"/>
+    <w:basedOn w:val="TableNormal"/>
+    <w:uiPriority w:val="39"/>
+    <w:rsid w:val="00EA3000"/>
+    <w:pPr>
+      <w:spacing w:after="0" w:line="240" w:lineRule="auto"/>
+    </w:pPr>
+    <w:tblPr>
+      <w:tblBorders>
+        <w:top w:val="single" w:sz="4" w:space="0" w:color="auto"/>
+        <w:left w:val="single" w:sz="4" w:space="0" w:color="auto"/>
+        <w:bottom w:val="single" w:sz="4" w:space="0" w:color="auto"/>
+        <w:right w:val="single" w:sz="4" w:space="0" w:color="auto"/>
+        <w:insideH w:val="single" w:sz="4" w:space="0" w:color="auto"/>
+        <w:insideV w:val="single" w:sz="4" w:space="0" w:color="auto"/>
+      </w:tblBorders>
+    </w:tblPr>
+  </w:style>
 </w:styles>
 </file>
 
@@ -7674,7 +7980,7 @@
 </file>
 
 <file path=customXml/itemProps1.xml><?xml version="1.0" encoding="utf-8"?>
-<ds:datastoreItem xmlns:ds="http://schemas.openxmlformats.org/officeDocument/2006/customXml" ds:itemID="{A3336EEB-D5BD-48E5-AE0B-EA6DA056B102}">
+<ds:datastoreItem xmlns:ds="http://schemas.openxmlformats.org/officeDocument/2006/customXml" ds:itemID="{B8D754A0-68DE-4B46-BF62-AD5D9F1E1FFF}">
   <ds:schemaRefs>
     <ds:schemaRef ds:uri="http://schemas.openxmlformats.org/officeDocument/2006/bibliography"/>
   </ds:schemaRefs>
